--- a/baocao.docx
+++ b/baocao.docx
@@ -395,14 +395,21 @@
                 <w:rFonts w:asciiTheme="majorHAnsi" w:eastAsia="Times New Roman" w:hAnsiTheme="majorHAnsi" w:cs="Times New Roman"/>
                 <w:sz w:val="28"/>
               </w:rPr>
-              <w:t>PHẠM THÀNH CÔNG</w:t>
-            </w:r>
-            <w:r>
-              <w:rPr>
-                <w:rFonts w:asciiTheme="majorHAnsi" w:eastAsia="Times New Roman" w:hAnsiTheme="majorHAnsi" w:cs="Times New Roman"/>
-                <w:sz w:val="28"/>
-              </w:rPr>
-              <w:t xml:space="preserve"> </w:t>
+              <w:t>V</w:t>
+            </w:r>
+            <w:r>
+              <w:rPr>
+                <w:rFonts w:asciiTheme="majorHAnsi" w:eastAsia="Times New Roman" w:hAnsiTheme="majorHAnsi" w:cs="Times New Roman"/>
+                <w:sz w:val="28"/>
+              </w:rPr>
+              <w:t>Ũ</w:t>
+            </w:r>
+            <w:r>
+              <w:rPr>
+                <w:rFonts w:asciiTheme="majorHAnsi" w:eastAsia="Times New Roman" w:hAnsiTheme="majorHAnsi" w:cs="Times New Roman"/>
+                <w:sz w:val="28"/>
+              </w:rPr>
+              <w:t xml:space="preserve"> QUANG DŨNG</w:t>
             </w:r>
           </w:p>
           <w:p>
@@ -451,7 +458,8 @@
               </w:tabs>
               <w:spacing w:after="131"/>
               <w:rPr>
-                <w:rFonts w:asciiTheme="majorHAnsi" w:hAnsiTheme="majorHAnsi"/>
+                <w:rFonts w:asciiTheme="majorHAnsi" w:eastAsia="Times New Roman" w:hAnsiTheme="majorHAnsi" w:cs="Times New Roman"/>
+                <w:sz w:val="28"/>
               </w:rPr>
             </w:pPr>
             <w:r>
@@ -488,44 +496,96 @@
                 <w:rFonts w:asciiTheme="majorHAnsi" w:eastAsia="Times New Roman" w:hAnsiTheme="majorHAnsi" w:cs="Times New Roman"/>
                 <w:sz w:val="28"/>
               </w:rPr>
+              <w:t xml:space="preserve">   NGÔ VĂN HƯNG, MSSV:23010622</w:t>
+            </w:r>
+          </w:p>
+          <w:p>
+            <w:pPr>
+              <w:tabs>
+                <w:tab w:val="center" w:pos="0"/>
+                <w:tab w:val="center" w:pos="720"/>
+                <w:tab w:val="center" w:pos="1440"/>
+                <w:tab w:val="center" w:pos="4421"/>
+              </w:tabs>
+              <w:spacing w:after="131"/>
+              <w:rPr>
+                <w:rFonts w:asciiTheme="majorHAnsi" w:eastAsia="Times New Roman" w:hAnsiTheme="majorHAnsi" w:cs="Times New Roman"/>
+                <w:sz w:val="28"/>
+              </w:rPr>
+            </w:pPr>
+            <w:r>
+              <w:rPr>
+                <w:rFonts w:asciiTheme="majorHAnsi" w:eastAsia="Times New Roman" w:hAnsiTheme="majorHAnsi" w:cs="Times New Roman"/>
+                <w:sz w:val="28"/>
+              </w:rPr>
+              <w:t xml:space="preserve">                                   H</w:t>
+            </w:r>
+            <w:r>
+              <w:rPr>
+                <w:rFonts w:asciiTheme="majorHAnsi" w:eastAsia="Times New Roman" w:hAnsiTheme="majorHAnsi" w:cs="Times New Roman"/>
+                <w:sz w:val="28"/>
+              </w:rPr>
+              <w:t>À C</w:t>
+            </w:r>
+            <w:r>
+              <w:rPr>
+                <w:rFonts w:asciiTheme="majorHAnsi" w:eastAsia="Times New Roman" w:hAnsiTheme="majorHAnsi" w:cs="Times New Roman"/>
+                <w:sz w:val="28"/>
+              </w:rPr>
+              <w:t>ÔNG HƯỚNG, MSSV:23010558</w:t>
+            </w:r>
+          </w:p>
+          <w:p>
+            <w:pPr>
+              <w:spacing w:after="42"/>
+              <w:rPr>
+                <w:rFonts w:asciiTheme="majorHAnsi" w:hAnsiTheme="majorHAnsi"/>
+              </w:rPr>
+            </w:pPr>
+            <w:r>
+              <w:rPr>
+                <w:rFonts w:asciiTheme="majorHAnsi" w:eastAsia="Times New Roman" w:hAnsiTheme="majorHAnsi" w:cs="Times New Roman"/>
+                <w:sz w:val="28"/>
+              </w:rPr>
+              <w:t xml:space="preserve">Lớp học phần: </w:t>
+            </w:r>
+            <w:r>
+              <w:rPr>
+                <w:rFonts w:asciiTheme="majorHAnsi" w:eastAsia="Times New Roman" w:hAnsiTheme="majorHAnsi" w:cs="Times New Roman"/>
+                <w:sz w:val="28"/>
+              </w:rPr>
+              <w:t>K</w:t>
+            </w:r>
+            <w:r>
+              <w:rPr>
+                <w:rFonts w:asciiTheme="majorHAnsi" w:eastAsia="Times New Roman" w:hAnsiTheme="majorHAnsi" w:cs="Times New Roman"/>
+                <w:sz w:val="28"/>
+              </w:rPr>
+              <w:t>Ỹ T</w:t>
+            </w:r>
+            <w:r>
+              <w:rPr>
+                <w:rFonts w:asciiTheme="majorHAnsi" w:eastAsia="Times New Roman" w:hAnsiTheme="majorHAnsi" w:cs="Times New Roman"/>
+                <w:sz w:val="28"/>
+              </w:rPr>
+              <w:t>HUẬT PHẦN MỀM (LT6)</w:t>
+            </w:r>
+          </w:p>
+          <w:p>
+            <w:pPr>
+              <w:spacing w:after="94"/>
+              <w:rPr>
+                <w:rFonts w:asciiTheme="majorHAnsi" w:eastAsia="Times New Roman" w:hAnsiTheme="majorHAnsi" w:cs="Times New Roman"/>
+                <w:sz w:val="26"/>
+              </w:rPr>
+            </w:pPr>
+            <w:r>
+              <w:rPr>
+                <w:rFonts w:asciiTheme="majorHAnsi" w:eastAsia="Times New Roman" w:hAnsiTheme="majorHAnsi" w:cs="Times New Roman"/>
+                <w:sz w:val="26"/>
+              </w:rPr>
               <w:t xml:space="preserve">   </w:t>
             </w:r>
-            <w:r>
-              <w:rPr>
-                <w:rFonts w:asciiTheme="majorHAnsi" w:eastAsia="Times New Roman" w:hAnsiTheme="majorHAnsi" w:cs="Times New Roman"/>
-                <w:sz w:val="28"/>
-              </w:rPr>
-              <w:t xml:space="preserve"> </w:t>
-            </w:r>
-            <w:r>
-              <w:rPr>
-                <w:rFonts w:asciiTheme="majorHAnsi" w:eastAsia="Times New Roman" w:hAnsiTheme="majorHAnsi" w:cs="Times New Roman"/>
-                <w:sz w:val="28"/>
-              </w:rPr>
-              <w:t>NGÔ VĂN HƯNG, MSSV:23010622</w:t>
-            </w:r>
-          </w:p>
-          <w:p>
-            <w:pPr>
-              <w:spacing w:after="42"/>
-              <w:rPr>
-                <w:rFonts w:asciiTheme="majorHAnsi" w:hAnsiTheme="majorHAnsi"/>
-              </w:rPr>
-            </w:pPr>
-            <w:r>
-              <w:rPr>
-                <w:rFonts w:asciiTheme="majorHAnsi" w:eastAsia="Times New Roman" w:hAnsiTheme="majorHAnsi" w:cs="Times New Roman"/>
-                <w:sz w:val="28"/>
-              </w:rPr>
-              <w:t>Lớp học phần: LẬP TRÌNH HƯỚNG ĐỐI TƯỢNG</w:t>
-            </w:r>
-            <w:r>
-              <w:rPr>
-                <w:rFonts w:asciiTheme="majorHAnsi" w:eastAsia="Times New Roman" w:hAnsiTheme="majorHAnsi" w:cs="Times New Roman"/>
-                <w:sz w:val="28"/>
-              </w:rPr>
-              <w:t>(N01)</w:t>
-            </w:r>
           </w:p>
           <w:p>
             <w:pPr>
@@ -533,30 +593,6 @@
               <w:rPr>
                 <w:rFonts w:asciiTheme="majorHAnsi" w:eastAsia="Times New Roman" w:hAnsiTheme="majorHAnsi" w:cs="Times New Roman"/>
                 <w:sz w:val="26"/>
-              </w:rPr>
-            </w:pPr>
-            <w:r>
-              <w:rPr>
-                <w:rFonts w:asciiTheme="majorHAnsi" w:eastAsia="Times New Roman" w:hAnsiTheme="majorHAnsi" w:cs="Times New Roman"/>
-                <w:sz w:val="26"/>
-              </w:rPr>
-              <w:t xml:space="preserve">   </w:t>
-            </w:r>
-          </w:p>
-          <w:p>
-            <w:pPr>
-              <w:spacing w:after="94"/>
-              <w:rPr>
-                <w:rFonts w:asciiTheme="majorHAnsi" w:hAnsiTheme="majorHAnsi"/>
-                <w:sz w:val="26"/>
-              </w:rPr>
-            </w:pPr>
-          </w:p>
-          <w:p>
-            <w:pPr>
-              <w:spacing w:after="94"/>
-              <w:rPr>
-                <w:rFonts w:asciiTheme="majorHAnsi" w:hAnsiTheme="majorHAnsi"/>
               </w:rPr>
             </w:pPr>
           </w:p>
@@ -573,7 +609,35 @@
                 <w:rFonts w:asciiTheme="majorHAnsi" w:eastAsia="Times New Roman" w:hAnsiTheme="majorHAnsi" w:cs="Times New Roman"/>
                 <w:sz w:val="28"/>
               </w:rPr>
-              <w:t xml:space="preserve">Hà nội, tháng 10 năm 2023 </w:t>
+              <w:t xml:space="preserve">Hà nội, tháng </w:t>
+            </w:r>
+            <w:r>
+              <w:rPr>
+                <w:rFonts w:asciiTheme="majorHAnsi" w:eastAsia="Times New Roman" w:hAnsiTheme="majorHAnsi" w:cs="Times New Roman"/>
+                <w:sz w:val="28"/>
+              </w:rPr>
+              <w:t>5</w:t>
+            </w:r>
+            <w:r>
+              <w:rPr>
+                <w:rFonts w:asciiTheme="majorHAnsi" w:eastAsia="Times New Roman" w:hAnsiTheme="majorHAnsi" w:cs="Times New Roman"/>
+                <w:sz w:val="28"/>
+              </w:rPr>
+              <w:t xml:space="preserve"> năm 202</w:t>
+            </w:r>
+            <w:r>
+              <w:rPr>
+                <w:rFonts w:asciiTheme="majorHAnsi" w:eastAsia="Times New Roman" w:hAnsiTheme="majorHAnsi" w:cs="Times New Roman"/>
+                <w:sz w:val="28"/>
+              </w:rPr>
+              <w:t>5</w:t>
+            </w:r>
+            <w:r>
+              <w:rPr>
+                <w:rFonts w:asciiTheme="majorHAnsi" w:eastAsia="Times New Roman" w:hAnsiTheme="majorHAnsi" w:cs="Times New Roman"/>
+                <w:sz w:val="28"/>
+              </w:rPr>
+              <w:t xml:space="preserve"> </w:t>
             </w:r>
           </w:p>
         </w:tc>
@@ -606,7 +670,7 @@
     </w:p>
     <w:p>
       <w:pPr>
-        <w:pStyle w:val="ThngthngWeb"/>
+        <w:pStyle w:val="NormalWeb"/>
         <w:spacing w:line="360" w:lineRule="auto"/>
         <w:rPr>
           <w:rFonts w:asciiTheme="majorHAnsi" w:hAnsiTheme="majorHAnsi"/>
@@ -625,7 +689,7 @@
     </w:p>
     <w:p>
       <w:pPr>
-        <w:pStyle w:val="ThngthngWeb"/>
+        <w:pStyle w:val="NormalWeb"/>
         <w:spacing w:line="360" w:lineRule="auto"/>
         <w:rPr>
           <w:rFonts w:asciiTheme="majorHAnsi" w:hAnsiTheme="majorHAnsi"/>
@@ -644,7 +708,7 @@
     </w:p>
     <w:p>
       <w:pPr>
-        <w:pStyle w:val="ThngthngWeb"/>
+        <w:pStyle w:val="NormalWeb"/>
         <w:spacing w:line="360" w:lineRule="auto"/>
         <w:rPr>
           <w:rFonts w:asciiTheme="majorHAnsi" w:hAnsiTheme="majorHAnsi"/>
@@ -663,7 +727,7 @@
     </w:p>
     <w:p>
       <w:pPr>
-        <w:pStyle w:val="ThngthngWeb"/>
+        <w:pStyle w:val="NormalWeb"/>
         <w:spacing w:line="360" w:lineRule="auto"/>
         <w:rPr>
           <w:rFonts w:asciiTheme="majorHAnsi" w:eastAsia="Calibri" w:hAnsiTheme="majorHAnsi" w:cs="Calibri"/>
@@ -676,7 +740,23 @@
           <w:sz w:val="28"/>
           <w:szCs w:val="28"/>
         </w:rPr>
-        <w:t>Chúng tôi xin gửi lời cảm ơn chân thành đến Trường Đại học Phenikaa và đặc biệt là thầy Phạm Thành Công, người đã tận tình giảng dạy và hướng dẫn chúng tôi trong suốt quá trình thực hiện đề tài. Nhờ những kiến thức mà thầy truyền đạt, chúng tôi đã có một nền tảng vững chắc để áp dụng vào thực tế. Đồng thời, nhóm cũng cảm ơn nhau vì đã cùng nhau vượt qua khó khăn, nỗ lực hết mình để hoàn thành đề tài đúng tiến độ.</w:t>
+        <w:t xml:space="preserve">Chúng tôi xin gửi lời cảm ơn chân thành đến Trường Đại học Phenikaa và đặc biệt là thầy </w:t>
+      </w:r>
+      <w:r>
+        <w:rPr>
+          <w:rFonts w:asciiTheme="majorHAnsi" w:hAnsiTheme="majorHAnsi"/>
+          <w:sz w:val="28"/>
+          <w:szCs w:val="28"/>
+        </w:rPr>
+        <w:t>Vũ Quang Dũng</w:t>
+      </w:r>
+      <w:r>
+        <w:rPr>
+          <w:rFonts w:asciiTheme="majorHAnsi" w:hAnsiTheme="majorHAnsi"/>
+          <w:sz w:val="28"/>
+          <w:szCs w:val="28"/>
+        </w:rPr>
+        <w:t xml:space="preserve"> người đã tận tình giảng dạy và hướng dẫn chúng tôi trong suốt quá trình thực hiện đề tài. Nhờ những kiến thức mà thầy truyền đạt, chúng tôi đã có một nền tảng vững chắc để áp dụng vào thực tế. Đồng thời, nhóm cũng cảm ơn nhau vì đã cùng nhau vượt qua khó khăn, nỗ lực hết mình để hoàn thành đề tài đúng tiến độ.</w:t>
       </w:r>
     </w:p>
     <w:p>
@@ -706,7 +786,7 @@
     </w:p>
     <w:p>
       <w:pPr>
-        <w:pStyle w:val="u1"/>
+        <w:pStyle w:val="Heading1"/>
         <w:rPr>
           <w:rFonts w:asciiTheme="majorHAnsi" w:hAnsiTheme="majorHAnsi"/>
           <w:b w:val="0"/>
@@ -759,7 +839,7 @@
       <w:sdtContent>
         <w:p>
           <w:pPr>
-            <w:pStyle w:val="uMucluc"/>
+            <w:pStyle w:val="TOCHeading"/>
             <w:rPr>
               <w:b w:val="0"/>
             </w:rPr>
@@ -773,7 +853,7 @@
         </w:p>
         <w:p>
           <w:pPr>
-            <w:pStyle w:val="Mucluc1"/>
+            <w:pStyle w:val="TOC1"/>
             <w:tabs>
               <w:tab w:val="right" w:leader="dot" w:pos="10003"/>
             </w:tabs>
@@ -815,7 +895,7 @@
           <w:hyperlink w:anchor="_Toc193045780" w:history="1">
             <w:r>
               <w:rPr>
-                <w:rStyle w:val="Siuktni"/>
+                <w:rStyle w:val="Hyperlink"/>
                 <w:b w:val="0"/>
                 <w:i w:val="0"/>
                 <w:noProof/>
@@ -888,7 +968,7 @@
         </w:p>
         <w:p>
           <w:pPr>
-            <w:pStyle w:val="Mucluc1"/>
+            <w:pStyle w:val="TOC1"/>
             <w:tabs>
               <w:tab w:val="right" w:leader="dot" w:pos="10003"/>
             </w:tabs>
@@ -906,7 +986,7 @@
           <w:hyperlink w:anchor="_Toc193045781" w:history="1">
             <w:r>
               <w:rPr>
-                <w:rStyle w:val="Siuktni"/>
+                <w:rStyle w:val="Hyperlink"/>
                 <w:b w:val="0"/>
                 <w:i w:val="0"/>
                 <w:noProof/>
@@ -979,7 +1059,7 @@
         </w:p>
         <w:p>
           <w:pPr>
-            <w:pStyle w:val="Mucluc2"/>
+            <w:pStyle w:val="TOC2"/>
             <w:tabs>
               <w:tab w:val="left" w:pos="660"/>
               <w:tab w:val="right" w:leader="dot" w:pos="10003"/>
@@ -998,7 +1078,7 @@
           <w:hyperlink w:anchor="_Toc193045782" w:history="1">
             <w:r>
               <w:rPr>
-                <w:rStyle w:val="Siuktni"/>
+                <w:rStyle w:val="Hyperlink"/>
                 <w:rFonts w:asciiTheme="majorHAnsi" w:hAnsiTheme="majorHAnsi"/>
                 <w:b w:val="0"/>
                 <w:noProof/>
@@ -1020,7 +1100,7 @@
             </w:r>
             <w:r>
               <w:rPr>
-                <w:rStyle w:val="Siuktni"/>
+                <w:rStyle w:val="Hyperlink"/>
                 <w:rFonts w:asciiTheme="majorHAnsi" w:hAnsiTheme="majorHAnsi"/>
                 <w:b w:val="0"/>
                 <w:noProof/>
@@ -1093,7 +1173,7 @@
         </w:p>
         <w:p>
           <w:pPr>
-            <w:pStyle w:val="Mucluc2"/>
+            <w:pStyle w:val="TOC2"/>
             <w:tabs>
               <w:tab w:val="left" w:pos="660"/>
               <w:tab w:val="right" w:leader="dot" w:pos="10003"/>
@@ -1112,7 +1192,7 @@
           <w:hyperlink w:anchor="_Toc193045783" w:history="1">
             <w:r>
               <w:rPr>
-                <w:rStyle w:val="Siuktni"/>
+                <w:rStyle w:val="Hyperlink"/>
                 <w:rFonts w:asciiTheme="majorHAnsi" w:hAnsiTheme="majorHAnsi"/>
                 <w:b w:val="0"/>
                 <w:noProof/>
@@ -1134,7 +1214,7 @@
             </w:r>
             <w:r>
               <w:rPr>
-                <w:rStyle w:val="Siuktni"/>
+                <w:rStyle w:val="Hyperlink"/>
                 <w:rFonts w:asciiTheme="majorHAnsi" w:hAnsiTheme="majorHAnsi"/>
                 <w:b w:val="0"/>
                 <w:noProof/>
@@ -1207,7 +1287,7 @@
         </w:p>
         <w:p>
           <w:pPr>
-            <w:pStyle w:val="Mucluc1"/>
+            <w:pStyle w:val="TOC1"/>
             <w:tabs>
               <w:tab w:val="right" w:leader="dot" w:pos="10003"/>
             </w:tabs>
@@ -1225,7 +1305,7 @@
           <w:hyperlink w:anchor="_Toc193045784" w:history="1">
             <w:r>
               <w:rPr>
-                <w:rStyle w:val="Siuktni"/>
+                <w:rStyle w:val="Hyperlink"/>
                 <w:b w:val="0"/>
                 <w:i w:val="0"/>
                 <w:noProof/>
@@ -1298,7 +1378,7 @@
         </w:p>
         <w:p>
           <w:pPr>
-            <w:pStyle w:val="Mucluc2"/>
+            <w:pStyle w:val="TOC2"/>
             <w:tabs>
               <w:tab w:val="right" w:leader="dot" w:pos="10003"/>
             </w:tabs>
@@ -1316,7 +1396,7 @@
           <w:hyperlink w:anchor="_Toc193045785" w:history="1">
             <w:r>
               <w:rPr>
-                <w:rStyle w:val="Siuktni"/>
+                <w:rStyle w:val="Hyperlink"/>
                 <w:rFonts w:asciiTheme="majorHAnsi" w:hAnsiTheme="majorHAnsi"/>
                 <w:b w:val="0"/>
                 <w:noProof/>
@@ -1325,7 +1405,7 @@
             </w:r>
             <w:r>
               <w:rPr>
-                <w:rStyle w:val="Siuktni"/>
+                <w:rStyle w:val="Hyperlink"/>
                 <w:rFonts w:asciiTheme="majorHAnsi" w:eastAsia="Arial" w:hAnsiTheme="majorHAnsi" w:cs="Arial"/>
                 <w:b w:val="0"/>
                 <w:noProof/>
@@ -1334,7 +1414,7 @@
             </w:r>
             <w:r>
               <w:rPr>
-                <w:rStyle w:val="Siuktni"/>
+                <w:rStyle w:val="Hyperlink"/>
                 <w:rFonts w:asciiTheme="majorHAnsi" w:hAnsiTheme="majorHAnsi"/>
                 <w:b w:val="0"/>
                 <w:noProof/>
@@ -1407,7 +1487,7 @@
         </w:p>
         <w:p>
           <w:pPr>
-            <w:pStyle w:val="Mucluc3"/>
+            <w:pStyle w:val="TOC3"/>
             <w:tabs>
               <w:tab w:val="right" w:leader="dot" w:pos="10003"/>
             </w:tabs>
@@ -1423,7 +1503,7 @@
           <w:hyperlink w:anchor="_Toc193045786" w:history="1">
             <w:r>
               <w:rPr>
-                <w:rStyle w:val="Siuktni"/>
+                <w:rStyle w:val="Hyperlink"/>
                 <w:rFonts w:asciiTheme="majorHAnsi" w:hAnsiTheme="majorHAnsi"/>
                 <w:noProof/>
               </w:rPr>
@@ -1488,7 +1568,7 @@
         </w:p>
         <w:p>
           <w:pPr>
-            <w:pStyle w:val="Mucluc3"/>
+            <w:pStyle w:val="TOC3"/>
             <w:tabs>
               <w:tab w:val="right" w:leader="dot" w:pos="10003"/>
             </w:tabs>
@@ -1504,7 +1584,7 @@
           <w:hyperlink w:anchor="_Toc193045787" w:history="1">
             <w:r>
               <w:rPr>
-                <w:rStyle w:val="Siuktni"/>
+                <w:rStyle w:val="Hyperlink"/>
                 <w:rFonts w:asciiTheme="majorHAnsi" w:hAnsiTheme="majorHAnsi"/>
                 <w:noProof/>
               </w:rPr>
@@ -1569,7 +1649,7 @@
         </w:p>
         <w:p>
           <w:pPr>
-            <w:pStyle w:val="Mucluc3"/>
+            <w:pStyle w:val="TOC3"/>
             <w:tabs>
               <w:tab w:val="right" w:leader="dot" w:pos="10003"/>
             </w:tabs>
@@ -1585,7 +1665,7 @@
           <w:hyperlink w:anchor="_Toc193045788" w:history="1">
             <w:r>
               <w:rPr>
-                <w:rStyle w:val="Siuktni"/>
+                <w:rStyle w:val="Hyperlink"/>
                 <w:rFonts w:asciiTheme="majorHAnsi" w:hAnsiTheme="majorHAnsi"/>
                 <w:noProof/>
               </w:rPr>
@@ -1650,7 +1730,7 @@
         </w:p>
         <w:p>
           <w:pPr>
-            <w:pStyle w:val="Mucluc1"/>
+            <w:pStyle w:val="TOC1"/>
             <w:tabs>
               <w:tab w:val="right" w:leader="dot" w:pos="10003"/>
             </w:tabs>
@@ -1668,7 +1748,7 @@
           <w:hyperlink w:anchor="_Toc193045789" w:history="1">
             <w:r>
               <w:rPr>
-                <w:rStyle w:val="Siuktni"/>
+                <w:rStyle w:val="Hyperlink"/>
                 <w:b w:val="0"/>
                 <w:i w:val="0"/>
                 <w:noProof/>
@@ -1741,7 +1821,7 @@
         </w:p>
         <w:p>
           <w:pPr>
-            <w:pStyle w:val="Mucluc2"/>
+            <w:pStyle w:val="TOC2"/>
             <w:tabs>
               <w:tab w:val="right" w:leader="dot" w:pos="10003"/>
             </w:tabs>
@@ -1759,7 +1839,7 @@
           <w:hyperlink w:anchor="_Toc193045790" w:history="1">
             <w:r>
               <w:rPr>
-                <w:rStyle w:val="Siuktni"/>
+                <w:rStyle w:val="Hyperlink"/>
                 <w:rFonts w:asciiTheme="majorHAnsi" w:hAnsiTheme="majorHAnsi"/>
                 <w:b w:val="0"/>
                 <w:noProof/>
@@ -1768,7 +1848,7 @@
             </w:r>
             <w:r>
               <w:rPr>
-                <w:rStyle w:val="Siuktni"/>
+                <w:rStyle w:val="Hyperlink"/>
                 <w:rFonts w:asciiTheme="majorHAnsi" w:eastAsia="Arial" w:hAnsiTheme="majorHAnsi" w:cs="Arial"/>
                 <w:b w:val="0"/>
                 <w:noProof/>
@@ -1777,7 +1857,7 @@
             </w:r>
             <w:r>
               <w:rPr>
-                <w:rStyle w:val="Siuktni"/>
+                <w:rStyle w:val="Hyperlink"/>
                 <w:rFonts w:asciiTheme="majorHAnsi" w:hAnsiTheme="majorHAnsi"/>
                 <w:b w:val="0"/>
                 <w:noProof/>
@@ -1850,7 +1930,7 @@
         </w:p>
         <w:p>
           <w:pPr>
-            <w:pStyle w:val="Mucluc2"/>
+            <w:pStyle w:val="TOC2"/>
             <w:tabs>
               <w:tab w:val="right" w:leader="dot" w:pos="10003"/>
             </w:tabs>
@@ -1868,7 +1948,7 @@
           <w:hyperlink w:anchor="_Toc193045791" w:history="1">
             <w:r>
               <w:rPr>
-                <w:rStyle w:val="Siuktni"/>
+                <w:rStyle w:val="Hyperlink"/>
                 <w:rFonts w:asciiTheme="majorHAnsi" w:hAnsiTheme="majorHAnsi"/>
                 <w:b w:val="0"/>
                 <w:noProof/>
@@ -1877,7 +1957,7 @@
             </w:r>
             <w:r>
               <w:rPr>
-                <w:rStyle w:val="Siuktni"/>
+                <w:rStyle w:val="Hyperlink"/>
                 <w:rFonts w:asciiTheme="majorHAnsi" w:eastAsia="Arial" w:hAnsiTheme="majorHAnsi" w:cs="Arial"/>
                 <w:b w:val="0"/>
                 <w:noProof/>
@@ -1886,7 +1966,7 @@
             </w:r>
             <w:r>
               <w:rPr>
-                <w:rStyle w:val="Siuktni"/>
+                <w:rStyle w:val="Hyperlink"/>
                 <w:rFonts w:asciiTheme="majorHAnsi" w:hAnsiTheme="majorHAnsi"/>
                 <w:b w:val="0"/>
                 <w:noProof/>
@@ -1959,7 +2039,7 @@
         </w:p>
         <w:p>
           <w:pPr>
-            <w:pStyle w:val="Mucluc2"/>
+            <w:pStyle w:val="TOC2"/>
             <w:tabs>
               <w:tab w:val="right" w:leader="dot" w:pos="10003"/>
             </w:tabs>
@@ -1977,7 +2057,7 @@
           <w:hyperlink w:anchor="_Toc193045792" w:history="1">
             <w:r>
               <w:rPr>
-                <w:rStyle w:val="Siuktni"/>
+                <w:rStyle w:val="Hyperlink"/>
                 <w:rFonts w:asciiTheme="majorHAnsi" w:hAnsiTheme="majorHAnsi"/>
                 <w:b w:val="0"/>
                 <w:noProof/>
@@ -1986,7 +2066,7 @@
             </w:r>
             <w:r>
               <w:rPr>
-                <w:rStyle w:val="Siuktni"/>
+                <w:rStyle w:val="Hyperlink"/>
                 <w:rFonts w:asciiTheme="majorHAnsi" w:eastAsia="Arial" w:hAnsiTheme="majorHAnsi" w:cs="Arial"/>
                 <w:b w:val="0"/>
                 <w:noProof/>
@@ -1995,7 +2075,7 @@
             </w:r>
             <w:r>
               <w:rPr>
-                <w:rStyle w:val="Siuktni"/>
+                <w:rStyle w:val="Hyperlink"/>
                 <w:rFonts w:asciiTheme="majorHAnsi" w:hAnsiTheme="majorHAnsi"/>
                 <w:b w:val="0"/>
                 <w:noProof/>
@@ -2068,7 +2148,7 @@
         </w:p>
         <w:p>
           <w:pPr>
-            <w:pStyle w:val="Mucluc2"/>
+            <w:pStyle w:val="TOC2"/>
             <w:tabs>
               <w:tab w:val="right" w:leader="dot" w:pos="10003"/>
             </w:tabs>
@@ -2086,7 +2166,7 @@
           <w:hyperlink w:anchor="_Toc193045793" w:history="1">
             <w:r>
               <w:rPr>
-                <w:rStyle w:val="Siuktni"/>
+                <w:rStyle w:val="Hyperlink"/>
                 <w:rFonts w:asciiTheme="majorHAnsi" w:hAnsiTheme="majorHAnsi"/>
                 <w:b w:val="0"/>
                 <w:noProof/>
@@ -2095,7 +2175,7 @@
             </w:r>
             <w:r>
               <w:rPr>
-                <w:rStyle w:val="Siuktni"/>
+                <w:rStyle w:val="Hyperlink"/>
                 <w:rFonts w:asciiTheme="majorHAnsi" w:eastAsia="Arial" w:hAnsiTheme="majorHAnsi" w:cs="Arial"/>
                 <w:b w:val="0"/>
                 <w:noProof/>
@@ -2104,7 +2184,7 @@
             </w:r>
             <w:r>
               <w:rPr>
-                <w:rStyle w:val="Siuktni"/>
+                <w:rStyle w:val="Hyperlink"/>
                 <w:rFonts w:asciiTheme="majorHAnsi" w:hAnsiTheme="majorHAnsi"/>
                 <w:b w:val="0"/>
                 <w:noProof/>
@@ -2177,7 +2257,7 @@
         </w:p>
         <w:p>
           <w:pPr>
-            <w:pStyle w:val="Mucluc1"/>
+            <w:pStyle w:val="TOC1"/>
             <w:tabs>
               <w:tab w:val="right" w:leader="dot" w:pos="10003"/>
             </w:tabs>
@@ -2195,7 +2275,7 @@
           <w:hyperlink w:anchor="_Toc193045794" w:history="1">
             <w:r>
               <w:rPr>
-                <w:rStyle w:val="Siuktni"/>
+                <w:rStyle w:val="Hyperlink"/>
                 <w:b w:val="0"/>
                 <w:i w:val="0"/>
                 <w:noProof/>
@@ -2268,7 +2348,7 @@
         </w:p>
         <w:p>
           <w:pPr>
-            <w:pStyle w:val="Mucluc2"/>
+            <w:pStyle w:val="TOC2"/>
             <w:tabs>
               <w:tab w:val="right" w:leader="dot" w:pos="10003"/>
             </w:tabs>
@@ -2286,7 +2366,7 @@
           <w:hyperlink w:anchor="_Toc193045795" w:history="1">
             <w:r>
               <w:rPr>
-                <w:rStyle w:val="Siuktni"/>
+                <w:rStyle w:val="Hyperlink"/>
                 <w:rFonts w:asciiTheme="majorHAnsi" w:hAnsiTheme="majorHAnsi"/>
                 <w:b w:val="0"/>
                 <w:noProof/>
@@ -2359,7 +2439,7 @@
         </w:p>
         <w:p>
           <w:pPr>
-            <w:pStyle w:val="Mucluc2"/>
+            <w:pStyle w:val="TOC2"/>
             <w:tabs>
               <w:tab w:val="right" w:leader="dot" w:pos="10003"/>
             </w:tabs>
@@ -2377,7 +2457,7 @@
           <w:hyperlink w:anchor="_Toc193045796" w:history="1">
             <w:r>
               <w:rPr>
-                <w:rStyle w:val="Siuktni"/>
+                <w:rStyle w:val="Hyperlink"/>
                 <w:rFonts w:asciiTheme="majorHAnsi" w:hAnsiTheme="majorHAnsi"/>
                 <w:b w:val="0"/>
                 <w:noProof/>
@@ -2386,7 +2466,7 @@
             </w:r>
             <w:r>
               <w:rPr>
-                <w:rStyle w:val="Siuktni"/>
+                <w:rStyle w:val="Hyperlink"/>
                 <w:rFonts w:asciiTheme="majorHAnsi" w:hAnsiTheme="majorHAnsi"/>
                 <w:b w:val="0"/>
                 <w:noProof/>
@@ -2396,7 +2476,7 @@
             </w:r>
             <w:r>
               <w:rPr>
-                <w:rStyle w:val="Siuktni"/>
+                <w:rStyle w:val="Hyperlink"/>
                 <w:rFonts w:asciiTheme="majorHAnsi" w:hAnsiTheme="majorHAnsi"/>
                 <w:b w:val="0"/>
                 <w:noProof/>
@@ -2469,7 +2549,7 @@
         </w:p>
         <w:p>
           <w:pPr>
-            <w:pStyle w:val="Mucluc2"/>
+            <w:pStyle w:val="TOC2"/>
             <w:tabs>
               <w:tab w:val="right" w:leader="dot" w:pos="10003"/>
             </w:tabs>
@@ -2487,7 +2567,7 @@
           <w:hyperlink w:anchor="_Toc193045797" w:history="1">
             <w:r>
               <w:rPr>
-                <w:rStyle w:val="Siuktni"/>
+                <w:rStyle w:val="Hyperlink"/>
                 <w:rFonts w:asciiTheme="majorHAnsi" w:hAnsiTheme="majorHAnsi"/>
                 <w:b w:val="0"/>
                 <w:noProof/>
@@ -2496,7 +2576,7 @@
             </w:r>
             <w:r>
               <w:rPr>
-                <w:rStyle w:val="Siuktni"/>
+                <w:rStyle w:val="Hyperlink"/>
                 <w:rFonts w:asciiTheme="majorHAnsi" w:hAnsiTheme="majorHAnsi"/>
                 <w:b w:val="0"/>
                 <w:noProof/>
@@ -2570,7 +2650,7 @@
         </w:p>
         <w:p>
           <w:pPr>
-            <w:pStyle w:val="Mucluc2"/>
+            <w:pStyle w:val="TOC2"/>
             <w:tabs>
               <w:tab w:val="right" w:leader="dot" w:pos="10003"/>
             </w:tabs>
@@ -2588,7 +2668,7 @@
           <w:hyperlink w:anchor="_Toc193045798" w:history="1">
             <w:r>
               <w:rPr>
-                <w:rStyle w:val="Siuktni"/>
+                <w:rStyle w:val="Hyperlink"/>
                 <w:rFonts w:asciiTheme="majorHAnsi" w:hAnsiTheme="majorHAnsi"/>
                 <w:b w:val="0"/>
                 <w:noProof/>
@@ -2597,7 +2677,7 @@
             </w:r>
             <w:r>
               <w:rPr>
-                <w:rStyle w:val="Siuktni"/>
+                <w:rStyle w:val="Hyperlink"/>
                 <w:rFonts w:asciiTheme="majorHAnsi" w:hAnsiTheme="majorHAnsi"/>
                 <w:b w:val="0"/>
                 <w:noProof/>
@@ -2671,7 +2751,7 @@
         </w:p>
         <w:p>
           <w:pPr>
-            <w:pStyle w:val="Mucluc2"/>
+            <w:pStyle w:val="TOC2"/>
             <w:tabs>
               <w:tab w:val="right" w:leader="dot" w:pos="10003"/>
             </w:tabs>
@@ -2689,7 +2769,7 @@
           <w:hyperlink w:anchor="_Toc193045799" w:history="1">
             <w:r>
               <w:rPr>
-                <w:rStyle w:val="Siuktni"/>
+                <w:rStyle w:val="Hyperlink"/>
                 <w:rFonts w:asciiTheme="majorHAnsi" w:hAnsiTheme="majorHAnsi"/>
                 <w:b w:val="0"/>
                 <w:noProof/>
@@ -2762,7 +2842,7 @@
         </w:p>
         <w:p>
           <w:pPr>
-            <w:pStyle w:val="Mucluc2"/>
+            <w:pStyle w:val="TOC2"/>
             <w:tabs>
               <w:tab w:val="right" w:leader="dot" w:pos="10003"/>
             </w:tabs>
@@ -2780,7 +2860,7 @@
           <w:hyperlink w:anchor="_Toc193045800" w:history="1">
             <w:r>
               <w:rPr>
-                <w:rStyle w:val="Siuktni"/>
+                <w:rStyle w:val="Hyperlink"/>
                 <w:rFonts w:asciiTheme="majorHAnsi" w:hAnsiTheme="majorHAnsi"/>
                 <w:b w:val="0"/>
                 <w:noProof/>
@@ -2853,7 +2933,7 @@
         </w:p>
         <w:p>
           <w:pPr>
-            <w:pStyle w:val="Mucluc1"/>
+            <w:pStyle w:val="TOC1"/>
             <w:tabs>
               <w:tab w:val="right" w:leader="dot" w:pos="10003"/>
             </w:tabs>
@@ -2871,7 +2951,7 @@
           <w:hyperlink w:anchor="_Toc193045801" w:history="1">
             <w:r>
               <w:rPr>
-                <w:rStyle w:val="Siuktni"/>
+                <w:rStyle w:val="Hyperlink"/>
                 <w:b w:val="0"/>
                 <w:i w:val="0"/>
                 <w:noProof/>
@@ -2944,7 +3024,7 @@
         </w:p>
         <w:p>
           <w:pPr>
-            <w:pStyle w:val="Mucluc2"/>
+            <w:pStyle w:val="TOC2"/>
             <w:tabs>
               <w:tab w:val="right" w:leader="dot" w:pos="10003"/>
             </w:tabs>
@@ -2962,7 +3042,7 @@
           <w:hyperlink w:anchor="_Toc193045802" w:history="1">
             <w:r>
               <w:rPr>
-                <w:rStyle w:val="Siuktni"/>
+                <w:rStyle w:val="Hyperlink"/>
                 <w:rFonts w:asciiTheme="majorHAnsi" w:hAnsiTheme="majorHAnsi"/>
                 <w:b w:val="0"/>
                 <w:noProof/>
@@ -3051,7 +3131,7 @@
         </w:p>
         <w:p>
           <w:pPr>
-            <w:pStyle w:val="Mucluc2"/>
+            <w:pStyle w:val="TOC2"/>
             <w:tabs>
               <w:tab w:val="right" w:leader="dot" w:pos="10003"/>
             </w:tabs>
@@ -3069,7 +3149,7 @@
           <w:hyperlink w:anchor="_Toc193045803" w:history="1">
             <w:r>
               <w:rPr>
-                <w:rStyle w:val="Siuktni"/>
+                <w:rStyle w:val="Hyperlink"/>
                 <w:rFonts w:asciiTheme="majorHAnsi" w:hAnsiTheme="majorHAnsi"/>
                 <w:b w:val="0"/>
                 <w:noProof/>
@@ -3158,7 +3238,7 @@
         </w:p>
         <w:p>
           <w:pPr>
-            <w:pStyle w:val="Mucluc1"/>
+            <w:pStyle w:val="TOC1"/>
             <w:tabs>
               <w:tab w:val="right" w:leader="dot" w:pos="10003"/>
             </w:tabs>
@@ -3176,7 +3256,7 @@
           <w:hyperlink w:anchor="_Toc193045804" w:history="1">
             <w:r>
               <w:rPr>
-                <w:rStyle w:val="Siuktni"/>
+                <w:rStyle w:val="Hyperlink"/>
                 <w:b w:val="0"/>
                 <w:i w:val="0"/>
                 <w:noProof/>
@@ -3249,7 +3329,7 @@
         </w:p>
         <w:p>
           <w:pPr>
-            <w:pStyle w:val="Mucluc2"/>
+            <w:pStyle w:val="TOC2"/>
             <w:tabs>
               <w:tab w:val="right" w:leader="dot" w:pos="10003"/>
             </w:tabs>
@@ -3267,7 +3347,7 @@
           <w:hyperlink w:anchor="_Toc193045805" w:history="1">
             <w:r>
               <w:rPr>
-                <w:rStyle w:val="Siuktni"/>
+                <w:rStyle w:val="Hyperlink"/>
                 <w:rFonts w:asciiTheme="majorHAnsi" w:hAnsiTheme="majorHAnsi"/>
                 <w:b w:val="0"/>
                 <w:noProof/>
@@ -3356,7 +3436,7 @@
         </w:p>
         <w:p>
           <w:pPr>
-            <w:pStyle w:val="Mucluc2"/>
+            <w:pStyle w:val="TOC2"/>
             <w:tabs>
               <w:tab w:val="left" w:pos="660"/>
               <w:tab w:val="right" w:leader="dot" w:pos="10003"/>
@@ -3375,7 +3455,7 @@
           <w:hyperlink w:anchor="_Toc193045806" w:history="1">
             <w:r>
               <w:rPr>
-                <w:rStyle w:val="Siuktni"/>
+                <w:rStyle w:val="Hyperlink"/>
                 <w:rFonts w:asciiTheme="majorHAnsi" w:eastAsia="Times New Roman" w:hAnsiTheme="majorHAnsi" w:cs="Times New Roman"/>
                 <w:b w:val="0"/>
                 <w:noProof/>
@@ -3399,7 +3479,7 @@
             </w:r>
             <w:r>
               <w:rPr>
-                <w:rStyle w:val="Siuktni"/>
+                <w:rStyle w:val="Hyperlink"/>
                 <w:rFonts w:asciiTheme="majorHAnsi" w:hAnsiTheme="majorHAnsi"/>
                 <w:b w:val="0"/>
                 <w:noProof/>
@@ -3488,7 +3568,7 @@
         </w:p>
         <w:p>
           <w:pPr>
-            <w:pStyle w:val="Mucluc2"/>
+            <w:pStyle w:val="TOC2"/>
             <w:tabs>
               <w:tab w:val="left" w:pos="660"/>
               <w:tab w:val="right" w:leader="dot" w:pos="10003"/>
@@ -3507,7 +3587,7 @@
           <w:hyperlink w:anchor="_Toc193045807" w:history="1">
             <w:r>
               <w:rPr>
-                <w:rStyle w:val="Siuktni"/>
+                <w:rStyle w:val="Hyperlink"/>
                 <w:rFonts w:asciiTheme="majorHAnsi" w:eastAsia="Times New Roman" w:hAnsiTheme="majorHAnsi" w:cs="Times New Roman"/>
                 <w:b w:val="0"/>
                 <w:noProof/>
@@ -3531,7 +3611,7 @@
             </w:r>
             <w:r>
               <w:rPr>
-                <w:rStyle w:val="Siuktni"/>
+                <w:rStyle w:val="Hyperlink"/>
                 <w:rFonts w:asciiTheme="majorHAnsi" w:hAnsiTheme="majorHAnsi"/>
                 <w:b w:val="0"/>
                 <w:noProof/>
@@ -3620,7 +3700,7 @@
         </w:p>
         <w:p>
           <w:pPr>
-            <w:pStyle w:val="Mucluc2"/>
+            <w:pStyle w:val="TOC2"/>
             <w:tabs>
               <w:tab w:val="right" w:leader="dot" w:pos="10003"/>
             </w:tabs>
@@ -3638,7 +3718,7 @@
           <w:hyperlink w:anchor="_Toc193045808" w:history="1">
             <w:r>
               <w:rPr>
-                <w:rStyle w:val="Siuktni"/>
+                <w:rStyle w:val="Hyperlink"/>
                 <w:rFonts w:asciiTheme="majorHAnsi" w:hAnsiTheme="majorHAnsi"/>
                 <w:b w:val="0"/>
                 <w:noProof/>
@@ -3727,7 +3807,7 @@
         </w:p>
         <w:p>
           <w:pPr>
-            <w:pStyle w:val="Mucluc1"/>
+            <w:pStyle w:val="TOC1"/>
             <w:tabs>
               <w:tab w:val="right" w:leader="dot" w:pos="10003"/>
             </w:tabs>
@@ -3745,7 +3825,7 @@
           <w:hyperlink w:anchor="_Toc193045809" w:history="1">
             <w:r>
               <w:rPr>
-                <w:rStyle w:val="Siuktni"/>
+                <w:rStyle w:val="Hyperlink"/>
                 <w:b w:val="0"/>
                 <w:i w:val="0"/>
                 <w:noProof/>
@@ -3865,7 +3945,7 @@
     </w:p>
     <w:p>
       <w:pPr>
-        <w:pStyle w:val="u1"/>
+        <w:pStyle w:val="Heading1"/>
         <w:spacing w:after="214"/>
         <w:ind w:right="1025"/>
         <w:rPr>
@@ -4531,7 +4611,7 @@
     </w:p>
     <w:p>
       <w:pPr>
-        <w:pStyle w:val="u1"/>
+        <w:pStyle w:val="Heading1"/>
         <w:spacing w:after="166"/>
         <w:ind w:right="1016"/>
         <w:rPr>
@@ -4575,7 +4655,7 @@
     </w:p>
     <w:p>
       <w:pPr>
-        <w:pStyle w:val="u2"/>
+        <w:pStyle w:val="Heading2"/>
         <w:ind w:left="72"/>
         <w:rPr>
           <w:rFonts w:asciiTheme="majorHAnsi" w:hAnsiTheme="majorHAnsi"/>
@@ -4633,7 +4713,7 @@
     </w:p>
     <w:p>
       <w:pPr>
-        <w:pStyle w:val="u2"/>
+        <w:pStyle w:val="Heading2"/>
         <w:spacing w:after="234"/>
         <w:ind w:left="10"/>
         <w:rPr>
@@ -4706,7 +4786,7 @@
     </w:p>
     <w:p>
       <w:pPr>
-        <w:pStyle w:val="u2"/>
+        <w:pStyle w:val="Heading2"/>
         <w:tabs>
           <w:tab w:val="center" w:pos="4397"/>
         </w:tabs>
@@ -4831,7 +4911,7 @@
     </w:p>
     <w:p>
       <w:pPr>
-        <w:pStyle w:val="u2"/>
+        <w:pStyle w:val="Heading2"/>
         <w:ind w:left="72"/>
         <w:rPr>
           <w:rFonts w:asciiTheme="majorHAnsi" w:hAnsiTheme="majorHAnsi"/>
@@ -4948,7 +5028,7 @@
     </w:p>
     <w:p>
       <w:pPr>
-        <w:pStyle w:val="u1"/>
+        <w:pStyle w:val="Heading1"/>
         <w:spacing w:after="198"/>
         <w:ind w:right="685"/>
         <w:rPr>
@@ -17559,7 +17639,7 @@
     <w:lsdException w:name="Unresolved Mention" w:semiHidden="1" w:unhideWhenUsed="1"/>
     <w:lsdException w:name="Smart Link" w:semiHidden="1" w:unhideWhenUsed="1"/>
   </w:latentStyles>
-  <w:style w:type="paragraph" w:default="1" w:styleId="Binhthng">
+  <w:style w:type="paragraph" w:default="1" w:styleId="Normal">
     <w:name w:val="Normal"/>
     <w:qFormat/>
     <w:pPr>
@@ -17571,10 +17651,10 @@
       <w:sz w:val="22"/>
     </w:rPr>
   </w:style>
-  <w:style w:type="paragraph" w:styleId="u1">
+  <w:style w:type="paragraph" w:styleId="Heading1">
     <w:name w:val="heading 1"/>
-    <w:next w:val="Binhthng"/>
-    <w:link w:val="u1Char"/>
+    <w:next w:val="Normal"/>
+    <w:link w:val="Heading1Char"/>
     <w:uiPriority w:val="9"/>
     <w:qFormat/>
     <w:pPr>
@@ -17592,10 +17672,10 @@
       <w:sz w:val="36"/>
     </w:rPr>
   </w:style>
-  <w:style w:type="paragraph" w:styleId="u2">
+  <w:style w:type="paragraph" w:styleId="Heading2">
     <w:name w:val="heading 2"/>
-    <w:next w:val="Binhthng"/>
-    <w:link w:val="u2Char"/>
+    <w:next w:val="Normal"/>
+    <w:link w:val="Heading2Char"/>
     <w:uiPriority w:val="9"/>
     <w:unhideWhenUsed/>
     <w:qFormat/>
@@ -17613,13 +17693,13 @@
       <w:sz w:val="28"/>
     </w:rPr>
   </w:style>
-  <w:style w:type="character" w:default="1" w:styleId="Phngmcinhcuaoanvn">
+  <w:style w:type="character" w:default="1" w:styleId="DefaultParagraphFont">
     <w:name w:val="Default Paragraph Font"/>
     <w:uiPriority w:val="1"/>
     <w:semiHidden/>
     <w:unhideWhenUsed/>
   </w:style>
-  <w:style w:type="table" w:default="1" w:styleId="BangThngthng">
+  <w:style w:type="table" w:default="1" w:styleId="TableNormal">
     <w:name w:val="Normal Table"/>
     <w:uiPriority w:val="99"/>
     <w:semiHidden/>
@@ -17634,15 +17714,15 @@
       </w:tblCellMar>
     </w:tblPr>
   </w:style>
-  <w:style w:type="numbering" w:default="1" w:styleId="Khngco">
+  <w:style w:type="numbering" w:default="1" w:styleId="NoList">
     <w:name w:val="No List"/>
     <w:uiPriority w:val="99"/>
     <w:semiHidden/>
     <w:unhideWhenUsed/>
   </w:style>
-  <w:style w:type="character" w:customStyle="1" w:styleId="u1Char">
-    <w:name w:val="Đầu đề 1 Char"/>
-    <w:link w:val="u1"/>
+  <w:style w:type="character" w:customStyle="1" w:styleId="Heading1Char">
+    <w:name w:val="Heading 1 Char"/>
+    <w:link w:val="Heading1"/>
     <w:rPr>
       <w:rFonts w:ascii="Times New Roman" w:eastAsia="Times New Roman" w:hAnsi="Times New Roman" w:cs="Times New Roman"/>
       <w:b/>
@@ -17650,9 +17730,9 @@
       <w:sz w:val="36"/>
     </w:rPr>
   </w:style>
-  <w:style w:type="character" w:customStyle="1" w:styleId="u2Char">
-    <w:name w:val="Đầu đề 2 Char"/>
-    <w:link w:val="u2"/>
+  <w:style w:type="character" w:customStyle="1" w:styleId="Heading2Char">
+    <w:name w:val="Heading 2 Char"/>
+    <w:link w:val="Heading2"/>
     <w:rPr>
       <w:rFonts w:ascii="Times New Roman" w:eastAsia="Times New Roman" w:hAnsi="Times New Roman" w:cs="Times New Roman"/>
       <w:b/>
@@ -17674,9 +17754,9 @@
       </w:tblCellMar>
     </w:tblPr>
   </w:style>
-  <w:style w:type="paragraph" w:styleId="oancuaDanhsach">
+  <w:style w:type="paragraph" w:styleId="ListParagraph">
     <w:name w:val="List Paragraph"/>
-    <w:basedOn w:val="Binhthng"/>
+    <w:basedOn w:val="Normal"/>
     <w:uiPriority w:val="34"/>
     <w:qFormat/>
     <w:rsid w:val="00A96AA5"/>
@@ -17685,9 +17765,9 @@
       <w:contextualSpacing/>
     </w:pPr>
   </w:style>
-  <w:style w:type="paragraph" w:styleId="ThngthngWeb">
+  <w:style w:type="paragraph" w:styleId="NormalWeb">
     <w:name w:val="Normal (Web)"/>
-    <w:basedOn w:val="Binhthng"/>
+    <w:basedOn w:val="Normal"/>
     <w:uiPriority w:val="99"/>
     <w:unhideWhenUsed/>
     <w:rsid w:val="00F04E11"/>
@@ -17705,7 +17785,7 @@
   </w:style>
   <w:style w:type="paragraph" w:customStyle="1" w:styleId="p2">
     <w:name w:val="p2"/>
-    <w:basedOn w:val="Binhthng"/>
+    <w:basedOn w:val="Normal"/>
     <w:autoRedefine/>
     <w:qFormat/>
     <w:rsid w:val="00C36FAB"/>
@@ -17722,7 +17802,7 @@
   </w:style>
   <w:style w:type="paragraph" w:customStyle="1" w:styleId="p1">
     <w:name w:val="p1"/>
-    <w:basedOn w:val="u1"/>
+    <w:basedOn w:val="Heading1"/>
     <w:autoRedefine/>
     <w:qFormat/>
     <w:rsid w:val="00F04E11"/>
@@ -17734,7 +17814,7 @@
   </w:style>
   <w:style w:type="paragraph" w:customStyle="1" w:styleId="Style1">
     <w:name w:val="Style1"/>
-    <w:basedOn w:val="u2"/>
+    <w:basedOn w:val="Heading2"/>
     <w:autoRedefine/>
     <w:qFormat/>
     <w:rsid w:val="00330C13"/>
@@ -17753,7 +17833,7 @@
   </w:style>
   <w:style w:type="paragraph" w:customStyle="1" w:styleId="p3">
     <w:name w:val="p3"/>
-    <w:basedOn w:val="Binhthng"/>
+    <w:basedOn w:val="Normal"/>
     <w:autoRedefine/>
     <w:qFormat/>
     <w:rsid w:val="00330C13"/>
@@ -17769,10 +17849,10 @@
       <w:lang w:val="en-US"/>
     </w:rPr>
   </w:style>
-  <w:style w:type="paragraph" w:styleId="uMucluc">
+  <w:style w:type="paragraph" w:styleId="TOCHeading">
     <w:name w:val="TOC Heading"/>
-    <w:basedOn w:val="u1"/>
-    <w:next w:val="Binhthng"/>
+    <w:basedOn w:val="Heading1"/>
+    <w:next w:val="Normal"/>
     <w:uiPriority w:val="39"/>
     <w:unhideWhenUsed/>
     <w:qFormat/>
@@ -17794,10 +17874,10 @@
       <w14:ligatures w14:val="none"/>
     </w:rPr>
   </w:style>
-  <w:style w:type="paragraph" w:styleId="Mucluc1">
+  <w:style w:type="paragraph" w:styleId="TOC1">
     <w:name w:val="toc 1"/>
-    <w:basedOn w:val="Binhthng"/>
-    <w:next w:val="Binhthng"/>
+    <w:basedOn w:val="Normal"/>
+    <w:next w:val="Normal"/>
     <w:autoRedefine/>
     <w:uiPriority w:val="39"/>
     <w:unhideWhenUsed/>
@@ -17814,10 +17894,10 @@
       <w:sz w:val="24"/>
     </w:rPr>
   </w:style>
-  <w:style w:type="paragraph" w:styleId="Mucluc2">
+  <w:style w:type="paragraph" w:styleId="TOC2">
     <w:name w:val="toc 2"/>
-    <w:basedOn w:val="Binhthng"/>
-    <w:next w:val="Binhthng"/>
+    <w:basedOn w:val="Normal"/>
+    <w:next w:val="Normal"/>
     <w:autoRedefine/>
     <w:uiPriority w:val="39"/>
     <w:unhideWhenUsed/>
@@ -17833,10 +17913,10 @@
       <w:szCs w:val="22"/>
     </w:rPr>
   </w:style>
-  <w:style w:type="paragraph" w:styleId="Mucluc3">
+  <w:style w:type="paragraph" w:styleId="TOC3">
     <w:name w:val="toc 3"/>
-    <w:basedOn w:val="Binhthng"/>
-    <w:next w:val="Binhthng"/>
+    <w:basedOn w:val="Normal"/>
+    <w:next w:val="Normal"/>
     <w:autoRedefine/>
     <w:uiPriority w:val="39"/>
     <w:unhideWhenUsed/>
@@ -17851,9 +17931,9 @@
       <w:szCs w:val="20"/>
     </w:rPr>
   </w:style>
-  <w:style w:type="character" w:styleId="Siuktni">
+  <w:style w:type="character" w:styleId="Hyperlink">
     <w:name w:val="Hyperlink"/>
-    <w:basedOn w:val="Phngmcinhcuaoanvn"/>
+    <w:basedOn w:val="DefaultParagraphFont"/>
     <w:uiPriority w:val="99"/>
     <w:unhideWhenUsed/>
     <w:rsid w:val="00C36FAB"/>
@@ -17862,10 +17942,10 @@
       <w:u w:val="single"/>
     </w:rPr>
   </w:style>
-  <w:style w:type="paragraph" w:styleId="Mucluc4">
+  <w:style w:type="paragraph" w:styleId="TOC4">
     <w:name w:val="toc 4"/>
-    <w:basedOn w:val="Binhthng"/>
-    <w:next w:val="Binhthng"/>
+    <w:basedOn w:val="Normal"/>
+    <w:next w:val="Normal"/>
     <w:autoRedefine/>
     <w:uiPriority w:val="39"/>
     <w:semiHidden/>
@@ -17881,10 +17961,10 @@
       <w:szCs w:val="20"/>
     </w:rPr>
   </w:style>
-  <w:style w:type="paragraph" w:styleId="Mucluc5">
+  <w:style w:type="paragraph" w:styleId="TOC5">
     <w:name w:val="toc 5"/>
-    <w:basedOn w:val="Binhthng"/>
-    <w:next w:val="Binhthng"/>
+    <w:basedOn w:val="Normal"/>
+    <w:next w:val="Normal"/>
     <w:autoRedefine/>
     <w:uiPriority w:val="39"/>
     <w:semiHidden/>
@@ -17900,10 +17980,10 @@
       <w:szCs w:val="20"/>
     </w:rPr>
   </w:style>
-  <w:style w:type="paragraph" w:styleId="Mucluc6">
+  <w:style w:type="paragraph" w:styleId="TOC6">
     <w:name w:val="toc 6"/>
-    <w:basedOn w:val="Binhthng"/>
-    <w:next w:val="Binhthng"/>
+    <w:basedOn w:val="Normal"/>
+    <w:next w:val="Normal"/>
     <w:autoRedefine/>
     <w:uiPriority w:val="39"/>
     <w:semiHidden/>
@@ -17919,10 +17999,10 @@
       <w:szCs w:val="20"/>
     </w:rPr>
   </w:style>
-  <w:style w:type="paragraph" w:styleId="Mucluc7">
+  <w:style w:type="paragraph" w:styleId="TOC7">
     <w:name w:val="toc 7"/>
-    <w:basedOn w:val="Binhthng"/>
-    <w:next w:val="Binhthng"/>
+    <w:basedOn w:val="Normal"/>
+    <w:next w:val="Normal"/>
     <w:autoRedefine/>
     <w:uiPriority w:val="39"/>
     <w:semiHidden/>
@@ -17938,10 +18018,10 @@
       <w:szCs w:val="20"/>
     </w:rPr>
   </w:style>
-  <w:style w:type="paragraph" w:styleId="Mucluc8">
+  <w:style w:type="paragraph" w:styleId="TOC8">
     <w:name w:val="toc 8"/>
-    <w:basedOn w:val="Binhthng"/>
-    <w:next w:val="Binhthng"/>
+    <w:basedOn w:val="Normal"/>
+    <w:next w:val="Normal"/>
     <w:autoRedefine/>
     <w:uiPriority w:val="39"/>
     <w:semiHidden/>
@@ -17957,10 +18037,10 @@
       <w:szCs w:val="20"/>
     </w:rPr>
   </w:style>
-  <w:style w:type="paragraph" w:styleId="Mucluc9">
+  <w:style w:type="paragraph" w:styleId="TOC9">
     <w:name w:val="toc 9"/>
-    <w:basedOn w:val="Binhthng"/>
-    <w:next w:val="Binhthng"/>
+    <w:basedOn w:val="Normal"/>
+    <w:next w:val="Normal"/>
     <w:autoRedefine/>
     <w:uiPriority w:val="39"/>
     <w:semiHidden/>

--- a/baocao.docx
+++ b/baocao.docx
@@ -299,35 +299,22 @@
           </w:p>
           <w:p>
             <w:pPr>
-              <w:ind w:left="1"/>
-              <w:jc w:val="center"/>
-              <w:rPr>
-                <w:rFonts w:asciiTheme="majorHAnsi" w:hAnsiTheme="majorHAnsi"/>
-              </w:rPr>
-            </w:pPr>
-            <w:r>
-              <w:rPr>
-                <w:rFonts w:asciiTheme="majorHAnsi" w:eastAsia="Times New Roman" w:hAnsiTheme="majorHAnsi" w:cs="Times New Roman"/>
-                <w:sz w:val="44"/>
-              </w:rPr>
-              <w:t xml:space="preserve">LẬP TRÌNH HƯỚNG ĐỐI TƯỢNG </w:t>
-            </w:r>
-          </w:p>
-          <w:p>
-            <w:pPr>
               <w:spacing w:after="397"/>
               <w:ind w:left="83"/>
               <w:jc w:val="center"/>
               <w:rPr>
                 <w:rFonts w:asciiTheme="majorHAnsi" w:hAnsiTheme="majorHAnsi"/>
-              </w:rPr>
-            </w:pPr>
-            <w:r>
-              <w:rPr>
-                <w:rFonts w:asciiTheme="majorHAnsi" w:eastAsia="Times New Roman" w:hAnsiTheme="majorHAnsi" w:cs="Times New Roman"/>
-                <w:sz w:val="32"/>
-              </w:rPr>
-              <w:t xml:space="preserve"> </w:t>
+                <w:sz w:val="44"/>
+                <w:szCs w:val="44"/>
+              </w:rPr>
+            </w:pPr>
+            <w:r>
+              <w:rPr>
+                <w:rFonts w:asciiTheme="majorHAnsi" w:hAnsiTheme="majorHAnsi"/>
+                <w:sz w:val="44"/>
+                <w:szCs w:val="44"/>
+              </w:rPr>
+              <w:t>KỸ THUẬT PHẦN MỀM</w:t>
             </w:r>
           </w:p>
           <w:p>
